--- a/docs/docs.docx
+++ b/docs/docs.docx
@@ -2439,7 +2439,46 @@
           <w:sz w:val="22"/>
           <w:szCs w:val="22"/>
         </w:rPr>
-        <w:t xml:space="preserve">át használtuk az ESP-IDF környezetben, C++ nyelven. Ez lehetővé teszi a </w:t>
+        <w:t xml:space="preserve">át </w:t>
+      </w:r>
+      <w:r>
+        <w:rPr>
+          <w:rFonts w:ascii="Calibri" w:hAnsi="Calibri" w:eastAsia="Calibri" w:cs="Calibri"/>
+          <w:color w:val="000000"/>
+          <w:sz w:val="22"/>
+          <w:szCs w:val="22"/>
+          <w:lang w:val="en-GB"/>
+        </w:rPr>
+        <w:t xml:space="preserve">hasz</w:t>
+      </w:r>
+      <w:r>
+        <w:rPr>
+          <w:rFonts w:ascii="Calibri" w:hAnsi="Calibri" w:eastAsia="Calibri" w:cs="Calibri"/>
+          <w:color w:val="000000"/>
+          <w:sz w:val="22"/>
+          <w:szCs w:val="22"/>
+          <w:lang w:val="en-US"/>
+        </w:rPr>
+        <w:t xml:space="preserve">náltam</w:t>
+      </w:r>
+      <w:r>
+        <w:rPr>
+          <w:rFonts w:ascii="Calibri" w:hAnsi="Calibri" w:eastAsia="Calibri" w:cs="Calibri"/>
+          <w:color w:val="000000"/>
+          <w:sz w:val="22"/>
+          <w:szCs w:val="22"/>
+          <w:lang w:val="en-GB"/>
+        </w:rPr>
+        <w:t xml:space="preserve"> </w:t>
+      </w:r>
+      <w:r>
+        <w:rPr>
+          <w:rFonts w:ascii="Calibri" w:hAnsi="Calibri" w:eastAsia="Calibri" w:cs="Calibri"/>
+          <w:color w:val="000000"/>
+          <w:sz w:val="22"/>
+          <w:szCs w:val="22"/>
+        </w:rPr>
+        <w:t xml:space="preserve">az ESP-IDF környezetben, C++ nyelven. Ez lehetővé teszi a </w:t>
       </w:r>
       <w:r>
         <w:rPr>
@@ -2508,7 +2547,7 @@
           <w:sz w:val="22"/>
           <w:szCs w:val="22"/>
         </w:rPr>
-        <w:t xml:space="preserve">A vezérléshez kapcsolódó SCADA rendszer fejlesztése LabVIEW alkalmazásban történt, amely biztosítja a felhasználói interfészt és lehetőséget ad a PID paraméterek dinamikus beállítására. A rendszerben a motor pozícióját folyamatosan monitorozzuk és módosítj</w:t>
+        <w:t xml:space="preserve">A vezérléshez kapcsolódó SCADA rendszer fejlesztése LabVIEW alkalmazásban történt, amely biztosítja a felhasználói interfészt és lehetőséget ad a PID paraméterek dinamikus beállítására. A rendszerben a motor pozícióját monitorozzuk és módosítj</w:t>
       </w:r>
       <w:r>
         <w:rPr>
@@ -3075,7 +3114,17 @@
           <w:sz w:val="22"/>
           <w:szCs w:val="22"/>
         </w:rPr>
-        <w:t xml:space="preserve">és a bemeneti jelek módosításával szabályozzák őket. Az egyik legismertebb és legelterjedtebb szabályozó típus a PID szabályozó, amely három paraméter segítségével irányítja a rendszert: arányos (P), integráló (I) és differenciáló (D).</w:t>
+        <w:t xml:space="preserve">és a bemeneti jelek módosításával szabályozzák őket. Az egyik legismertebb és legelterjedtebb szabályozó típus a PID szabályozó</w:t>
+      </w:r>
+      <w:r>
+        <w:rPr>
+          <w:rFonts w:ascii="Calibri" w:hAnsi="Calibri" w:eastAsia="Calibri" w:cs="Calibri"/>
+          <w:color w:val="000000"/>
+          <w:sz w:val="22"/>
+          <w:szCs w:val="22"/>
+          <w:lang w:val="en-US"/>
+        </w:rPr>
+        <w:t xml:space="preserve">.</w:t>
       </w:r>
       <w:r>
         <w:rPr>
@@ -6629,36 +6678,90 @@
               <w:rPr>
                 <w:bCs/>
                 <w:iCs/>
-                <w:position w:val="-14"/>
                 <w:lang w:val="hu-HU"/>
               </w:rPr>
-              <w:object w:dxaOrig="735" w:dyaOrig="375">
-                <v:shapetype id="_x0000_t75" coordsize="21600,21600" o:spt="75" o:preferrelative="t" path="m@4@5l@4@11@9@11@9@5xe" filled="f" stroked="f">
-                  <v:stroke joinstyle="miter"/>
-                  <v:formulas>
-                    <v:f eqn="if lineDrawn pixelLineWidth 0"/>
-                    <v:f eqn="sum @0 1 0"/>
-                    <v:f eqn="sum 0 0 @1"/>
-                    <v:f eqn="prod @2 1 2"/>
-                    <v:f eqn="prod @3 21600 pixelWidth"/>
-                    <v:f eqn="prod @3 21600 pixelHeight"/>
-                    <v:f eqn="sum @0 0 1"/>
-                    <v:f eqn="prod @6 1 2"/>
-                    <v:f eqn="prod @7 21600 pixelWidth"/>
-                    <v:f eqn="sum @8 21600 0"/>
-                    <v:f eqn="prod @7 21600 pixelHeight"/>
-                    <v:f eqn="sum @10 21600 0"/>
-                  </v:formulas>
-                  <v:path o:extrusionok="f" gradientshapeok="t" o:connecttype="rect"/>
-                  <o:lock v:ext="edit" aspectratio="t"/>
-                </v:shapetype>
-                <v:shape id="_x0000_i4" o:spid="_x0000_s4" type="#_x0000_t75" style="width:37.50pt;height:19.50pt;mso-wrap-distance-left:0.00pt;mso-wrap-distance-top:0.00pt;mso-wrap-distance-right:0.00pt;mso-wrap-distance-bottom:0.00pt;z-index:1;" filled="f" stroked="f">
-                  <v:imagedata r:id="rId16" o:title=""/>
-                  <o:lock v:ext="edit" rotation="t"/>
-                </v:shape>
-                <o:OLEObject DrawAspect="Content" ObjectID="_1525044" ProgID="Equation.3" ShapeID="_x0000_i4" Type="Embed"/>
-              </w:object>
             </w:r>
+            <m:oMath>
+              <m:sSub>
+                <m:sSubPr>
+                  <m:ctrlPr/>
+                </m:sSubPr>
+                <m:e>
+                  <m:r>
+                    <w:rPr>
+                      <w:rFonts w:ascii="Cambria Math" w:hAnsi="Cambria Math" w:eastAsia="Cambria Math"/>
+                      <w:sz w:val="24"/>
+                    </w:rPr>
+                    <m:rPr>
+                      <m:sty m:val="i"/>
+                    </m:rPr>
+                    <m:t>v</m:t>
+                  </m:r>
+                </m:e>
+                <m:sub>
+                  <m:r>
+                    <w:rPr>
+                      <w:rFonts w:ascii="Cambria Math" w:hAnsi="Cambria Math" w:eastAsia="Cambria Math"/>
+                      <w:sz w:val="14"/>
+                    </w:rPr>
+                    <m:rPr>
+                      <m:sty m:val="i"/>
+                    </m:rPr>
+                    <m:t>a</m:t>
+                  </m:r>
+                  <m:r>
+                    <w:rPr>
+                      <w:rFonts w:ascii="Cambria Math" w:hAnsi="Cambria Math" w:eastAsia="Cambria Math"/>
+                      <w:sz w:val="14"/>
+                    </w:rPr>
+                    <m:rPr>
+                      <m:sty m:val="i"/>
+                    </m:rPr>
+                    <m:t>p</m:t>
+                  </m:r>
+                  <m:r>
+                    <w:rPr>
+                      <w:rFonts w:ascii="Cambria Math" w:hAnsi="Cambria Math" w:eastAsia="Cambria Math"/>
+                      <w:sz w:val="14"/>
+                    </w:rPr>
+                    <m:rPr>
+                      <m:sty m:val="i"/>
+                    </m:rPr>
+                    <m:t>p</m:t>
+                  </m:r>
+                </m:sub>
+              </m:sSub>
+              <m:r>
+                <w:rPr>
+                  <w:rFonts w:ascii="Cambria Math" w:hAnsi="Cambria Math" w:eastAsia="Cambria Math"/>
+                  <w:sz w:val="24"/>
+                </w:rPr>
+                <m:rPr>
+                  <m:sty m:val="p"/>
+                </m:rPr>
+                <m:t>(</m:t>
+              </m:r>
+              <m:r>
+                <w:rPr>
+                  <w:rFonts w:ascii="Cambria Math" w:hAnsi="Cambria Math" w:eastAsia="Cambria Math"/>
+                  <w:sz w:val="24"/>
+                </w:rPr>
+                <m:rPr>
+                  <m:sty m:val="i"/>
+                </m:rPr>
+                <m:t>t</m:t>
+              </m:r>
+              <m:r>
+                <w:rPr>
+                  <w:rFonts w:ascii="Cambria Math" w:hAnsi="Cambria Math" w:eastAsia="Cambria Math"/>
+                  <w:sz w:val="24"/>
+                </w:rPr>
+                <m:rPr>
+                  <m:sty m:val="p"/>
+                </m:rPr>
+                <m:t>)</m:t>
+              </m:r>
+            </m:oMath>
             <w:r>
               <w:rPr>
                 <w:bCs/>
@@ -6701,33 +6804,45 @@
                 <w:position w:val="-10"/>
                 <w:lang w:val="hu-HU"/>
               </w:rPr>
-              <w:object w:dxaOrig="360" w:dyaOrig="330">
-                <v:shapetype id="_x0000_t75" coordsize="21600,21600" o:spt="75" o:preferrelative="t" path="m@4@5l@4@11@9@11@9@5xe" filled="f" stroked="f">
-                  <v:stroke joinstyle="miter"/>
-                  <v:formulas>
-                    <v:f eqn="if lineDrawn pixelLineWidth 0"/>
-                    <v:f eqn="sum @0 1 0"/>
-                    <v:f eqn="sum 0 0 @1"/>
-                    <v:f eqn="prod @2 1 2"/>
-                    <v:f eqn="prod @3 21600 pixelWidth"/>
-                    <v:f eqn="prod @3 21600 pixelHeight"/>
-                    <v:f eqn="sum @0 0 1"/>
-                    <v:f eqn="prod @6 1 2"/>
-                    <v:f eqn="prod @7 21600 pixelWidth"/>
-                    <v:f eqn="sum @8 21600 0"/>
-                    <v:f eqn="prod @7 21600 pixelHeight"/>
-                    <v:f eqn="sum @10 21600 0"/>
-                  </v:formulas>
-                  <v:path o:extrusionok="f" gradientshapeok="t" o:connecttype="rect"/>
-                  <o:lock v:ext="edit" aspectratio="t"/>
-                </v:shapetype>
-                <v:shape id="_x0000_i5" o:spid="_x0000_s5" type="#_x0000_t75" style="width:18.00pt;height:16.50pt;mso-wrap-distance-left:0.00pt;mso-wrap-distance-top:0.00pt;mso-wrap-distance-right:0.00pt;mso-wrap-distance-bottom:0.00pt;z-index:1;" filled="f" stroked="f">
-                  <v:imagedata r:id="rId18" o:title=""/>
-                  <o:lock v:ext="edit" rotation="t"/>
-                </v:shape>
-                <o:OLEObject DrawAspect="Content" ObjectID="_1525045" ProgID="Equation.3" ShapeID="_x0000_i5" Type="Embed"/>
-              </w:object>
             </w:r>
+            <w:r>
+              <w:rPr>
+                <w:bCs/>
+                <w:iCs/>
+                <w:lang w:val="hu-HU"/>
+              </w:rPr>
+            </w:r>
+            <m:oMath>
+              <m:r>
+                <w:rPr>
+                  <w:rFonts w:ascii="Cambria Math" w:hAnsi="Cambria Math" w:eastAsia="Cambria Math"/>
+                  <w:sz w:val="24"/>
+                </w:rPr>
+                <m:rPr>
+                  <m:sty m:val="i"/>
+                </m:rPr>
+                <m:t>i</m:t>
+              </m:r>
+              <m:d>
+                <m:dPr>
+                  <m:begChr m:val="("/>
+                  <m:endChr m:val=")"/>
+                  <m:ctrlPr/>
+                </m:dPr>
+                <m:e>
+                  <m:r>
+                    <w:rPr>
+                      <w:rFonts w:ascii="Cambria Math" w:hAnsi="Cambria Math" w:eastAsia="Cambria Math"/>
+                      <w:sz w:val="24"/>
+                    </w:rPr>
+                    <m:rPr>
+                      <m:sty m:val="i"/>
+                    </m:rPr>
+                    <m:t>t</m:t>
+                  </m:r>
+                </m:e>
+              </m:d>
+            </m:oMath>
             <w:r>
               <w:rPr>
                 <w:bCs/>
@@ -6770,33 +6885,26 @@
                 <w:position w:val="-4"/>
                 <w:lang w:val="hu-HU"/>
               </w:rPr>
-              <w:object w:dxaOrig="210" w:dyaOrig="255">
-                <v:shapetype id="_x0000_t75" coordsize="21600,21600" o:spt="75" o:preferrelative="t" path="m@4@5l@4@11@9@11@9@5xe" filled="f" stroked="f">
-                  <v:stroke joinstyle="miter"/>
-                  <v:formulas>
-                    <v:f eqn="if lineDrawn pixelLineWidth 0"/>
-                    <v:f eqn="sum @0 1 0"/>
-                    <v:f eqn="sum 0 0 @1"/>
-                    <v:f eqn="prod @2 1 2"/>
-                    <v:f eqn="prod @3 21600 pixelWidth"/>
-                    <v:f eqn="prod @3 21600 pixelHeight"/>
-                    <v:f eqn="sum @0 0 1"/>
-                    <v:f eqn="prod @6 1 2"/>
-                    <v:f eqn="prod @7 21600 pixelWidth"/>
-                    <v:f eqn="sum @8 21600 0"/>
-                    <v:f eqn="prod @7 21600 pixelHeight"/>
-                    <v:f eqn="sum @10 21600 0"/>
-                  </v:formulas>
-                  <v:path o:extrusionok="f" gradientshapeok="t" o:connecttype="rect"/>
-                  <o:lock v:ext="edit" aspectratio="t"/>
-                </v:shapetype>
-                <v:shape id="_x0000_i6" o:spid="_x0000_s6" type="#_x0000_t75" style="width:10.50pt;height:13.50pt;mso-wrap-distance-left:0.00pt;mso-wrap-distance-top:0.00pt;mso-wrap-distance-right:0.00pt;mso-wrap-distance-bottom:0.00pt;z-index:1;" filled="f" stroked="f">
-                  <v:imagedata r:id="rId20" o:title=""/>
-                  <o:lock v:ext="edit" rotation="t"/>
-                </v:shape>
-                <o:OLEObject DrawAspect="Content" ObjectID="_1525046" ProgID="Equation.3" ShapeID="_x0000_i6" Type="Embed"/>
-              </w:object>
             </w:r>
+            <w:r>
+              <w:rPr>
+                <w:bCs/>
+                <w:iCs/>
+                <w:lang w:val="hu-HU"/>
+              </w:rPr>
+            </w:r>
+            <m:oMath>
+              <m:r>
+                <w:rPr>
+                  <w:rFonts w:ascii="Cambria Math" w:hAnsi="Cambria Math" w:eastAsia="Cambria Math"/>
+                  <w:sz w:val="24"/>
+                </w:rPr>
+                <m:rPr>
+                  <m:sty m:val="i"/>
+                </m:rPr>
+                <m:t>L</m:t>
+              </m:r>
+            </m:oMath>
             <w:r>
               <w:rPr>
                 <w:bCs/>
@@ -6836,36 +6944,21 @@
               <w:rPr>
                 <w:bCs/>
                 <w:iCs/>
-                <w:position w:val="-4"/>
                 <w:lang w:val="hu-HU"/>
               </w:rPr>
-              <w:object w:dxaOrig="240" w:dyaOrig="255">
-                <v:shapetype id="_x0000_t75" coordsize="21600,21600" o:spt="75" o:preferrelative="t" path="m@4@5l@4@11@9@11@9@5xe" filled="f" stroked="f">
-                  <v:stroke joinstyle="miter"/>
-                  <v:formulas>
-                    <v:f eqn="if lineDrawn pixelLineWidth 0"/>
-                    <v:f eqn="sum @0 1 0"/>
-                    <v:f eqn="sum 0 0 @1"/>
-                    <v:f eqn="prod @2 1 2"/>
-                    <v:f eqn="prod @3 21600 pixelWidth"/>
-                    <v:f eqn="prod @3 21600 pixelHeight"/>
-                    <v:f eqn="sum @0 0 1"/>
-                    <v:f eqn="prod @6 1 2"/>
-                    <v:f eqn="prod @7 21600 pixelWidth"/>
-                    <v:f eqn="sum @8 21600 0"/>
-                    <v:f eqn="prod @7 21600 pixelHeight"/>
-                    <v:f eqn="sum @10 21600 0"/>
-                  </v:formulas>
-                  <v:path o:extrusionok="f" gradientshapeok="t" o:connecttype="rect"/>
-                  <o:lock v:ext="edit" aspectratio="t"/>
-                </v:shapetype>
-                <v:shape id="_x0000_i7" o:spid="_x0000_s7" type="#_x0000_t75" style="width:12.00pt;height:13.50pt;mso-wrap-distance-left:0.00pt;mso-wrap-distance-top:0.00pt;mso-wrap-distance-right:0.00pt;mso-wrap-distance-bottom:0.00pt;z-index:1;" filled="f" stroked="f">
-                  <v:imagedata r:id="rId22" o:title=""/>
-                  <o:lock v:ext="edit" rotation="t"/>
-                </v:shape>
-                <o:OLEObject DrawAspect="Content" ObjectID="_1525047" ProgID="Equation.3" ShapeID="_x0000_i7" Type="Embed"/>
-              </w:object>
             </w:r>
+            <m:oMath>
+              <m:r>
+                <w:rPr>
+                  <w:rFonts w:ascii="Cambria Math" w:hAnsi="Cambria Math" w:eastAsia="Cambria Math"/>
+                  <w:sz w:val="24"/>
+                </w:rPr>
+                <m:rPr>
+                  <m:sty m:val="i"/>
+                </m:rPr>
+                <m:t>R</m:t>
+              </m:r>
+            </m:oMath>
             <w:r>
               <w:rPr>
                 <w:bCs/>
@@ -6937,36 +7030,40 @@
               <w:rPr>
                 <w:bCs/>
                 <w:iCs/>
-                <w:position w:val="-12"/>
                 <w:lang w:val="hu-HU"/>
               </w:rPr>
-              <w:object w:dxaOrig="315" w:dyaOrig="360">
-                <v:shapetype id="_x0000_t75" coordsize="21600,21600" o:spt="75" o:preferrelative="t" path="m@4@5l@4@11@9@11@9@5xe" filled="f" stroked="f">
-                  <v:stroke joinstyle="miter"/>
-                  <v:formulas>
-                    <v:f eqn="if lineDrawn pixelLineWidth 0"/>
-                    <v:f eqn="sum @0 1 0"/>
-                    <v:f eqn="sum 0 0 @1"/>
-                    <v:f eqn="prod @2 1 2"/>
-                    <v:f eqn="prod @3 21600 pixelWidth"/>
-                    <v:f eqn="prod @3 21600 pixelHeight"/>
-                    <v:f eqn="sum @0 0 1"/>
-                    <v:f eqn="prod @6 1 2"/>
-                    <v:f eqn="prod @7 21600 pixelWidth"/>
-                    <v:f eqn="sum @8 21600 0"/>
-                    <v:f eqn="prod @7 21600 pixelHeight"/>
-                    <v:f eqn="sum @10 21600 0"/>
-                  </v:formulas>
-                  <v:path o:extrusionok="f" gradientshapeok="t" o:connecttype="rect"/>
-                  <o:lock v:ext="edit" aspectratio="t"/>
-                </v:shapetype>
-                <v:shape id="_x0000_i8" o:spid="_x0000_s8" type="#_x0000_t75" style="width:16.50pt;height:18.00pt;mso-wrap-distance-left:0.00pt;mso-wrap-distance-top:0.00pt;mso-wrap-distance-right:0.00pt;mso-wrap-distance-bottom:0.00pt;z-index:1;" filled="f" stroked="f">
-                  <v:imagedata r:id="rId24" o:title=""/>
-                  <o:lock v:ext="edit" rotation="t"/>
-                </v:shape>
-                <o:OLEObject DrawAspect="Content" ObjectID="_1525048" ProgID="Equation.3" ShapeID="_x0000_i8" Type="Embed"/>
-              </w:object>
             </w:r>
+            <m:oMath>
+              <m:sSub>
+                <m:sSubPr>
+                  <m:ctrlPr/>
+                </m:sSubPr>
+                <m:e>
+                  <m:r>
+                    <w:rPr>
+                      <w:rFonts w:ascii="Cambria Math" w:hAnsi="Cambria Math" w:eastAsia="Cambria Math"/>
+                      <w:sz w:val="24"/>
+                    </w:rPr>
+                    <m:rPr>
+                      <m:sty m:val="i"/>
+                    </m:rPr>
+                    <m:t>K</m:t>
+                  </m:r>
+                </m:e>
+                <m:sub>
+                  <m:r>
+                    <w:rPr>
+                      <w:rFonts w:ascii="Cambria Math" w:hAnsi="Cambria Math" w:eastAsia="Cambria Math"/>
+                      <w:sz w:val="14"/>
+                    </w:rPr>
+                    <m:rPr>
+                      <m:sty m:val="i"/>
+                    </m:rPr>
+                    <m:t>b</m:t>
+                  </m:r>
+                </m:sub>
+              </m:sSub>
+            </m:oMath>
             <w:r>
               <w:rPr>
                 <w:bCs/>
@@ -7014,36 +7111,40 @@
               <w:rPr>
                 <w:bCs/>
                 <w:iCs/>
-                <w:position w:val="-10"/>
                 <w:lang w:val="hu-HU"/>
               </w:rPr>
-              <w:object w:dxaOrig="390" w:dyaOrig="330">
-                <v:shapetype id="_x0000_t75" coordsize="21600,21600" o:spt="75" o:preferrelative="t" path="m@4@5l@4@11@9@11@9@5xe" filled="f" stroked="f">
-                  <v:stroke joinstyle="miter"/>
-                  <v:formulas>
-                    <v:f eqn="if lineDrawn pixelLineWidth 0"/>
-                    <v:f eqn="sum @0 1 0"/>
-                    <v:f eqn="sum 0 0 @1"/>
-                    <v:f eqn="prod @2 1 2"/>
-                    <v:f eqn="prod @3 21600 pixelWidth"/>
-                    <v:f eqn="prod @3 21600 pixelHeight"/>
-                    <v:f eqn="sum @0 0 1"/>
-                    <v:f eqn="prod @6 1 2"/>
-                    <v:f eqn="prod @7 21600 pixelWidth"/>
-                    <v:f eqn="sum @8 21600 0"/>
-                    <v:f eqn="prod @7 21600 pixelHeight"/>
-                    <v:f eqn="sum @10 21600 0"/>
-                  </v:formulas>
-                  <v:path o:extrusionok="f" gradientshapeok="t" o:connecttype="rect"/>
-                  <o:lock v:ext="edit" aspectratio="t"/>
-                </v:shapetype>
-                <v:shape id="_x0000_i9" o:spid="_x0000_s9" type="#_x0000_t75" style="width:20.25pt;height:16.50pt;mso-wrap-distance-left:0.00pt;mso-wrap-distance-top:0.00pt;mso-wrap-distance-right:0.00pt;mso-wrap-distance-bottom:0.00pt;z-index:1;" filled="f" stroked="f">
-                  <v:imagedata r:id="rId26" o:title=""/>
-                  <o:lock v:ext="edit" rotation="t"/>
-                </v:shape>
-                <o:OLEObject DrawAspect="Content" ObjectID="_1525049" ProgID="Equation.3" ShapeID="_x0000_i9" Type="Embed"/>
-              </w:object>
             </w:r>
+            <m:oMath>
+              <m:r>
+                <w:rPr>
+                  <w:rFonts w:ascii="Cambria Math" w:hAnsi="Cambria Math" w:eastAsia="Cambria Math"/>
+                  <w:sz w:val="24"/>
+                </w:rPr>
+                <m:rPr>
+                  <m:sty m:val="i"/>
+                </m:rPr>
+                <m:t>τ</m:t>
+              </m:r>
+              <m:d>
+                <m:dPr>
+                  <m:begChr m:val="("/>
+                  <m:endChr m:val=")"/>
+                  <m:ctrlPr/>
+                </m:dPr>
+                <m:e>
+                  <m:r>
+                    <w:rPr>
+                      <w:rFonts w:ascii="Cambria Math" w:hAnsi="Cambria Math" w:eastAsia="Cambria Math"/>
+                      <w:sz w:val="24"/>
+                    </w:rPr>
+                    <m:rPr>
+                      <m:sty m:val="i"/>
+                    </m:rPr>
+                    <m:t>t</m:t>
+                  </m:r>
+                </m:e>
+              </m:d>
+            </m:oMath>
             <w:r>
               <w:rPr>
                 <w:bCs/>
@@ -7102,32 +7203,52 @@
                 <w:position w:val="-10"/>
                 <w:lang w:val="hu-HU"/>
               </w:rPr>
-              <w:object w:dxaOrig="450" w:dyaOrig="330">
-                <v:shapetype id="_x0000_t75" coordsize="21600,21600" o:spt="75" o:preferrelative="t" path="m@4@5l@4@11@9@11@9@5xe" filled="f" stroked="f">
-                  <v:stroke joinstyle="miter"/>
-                  <v:formulas>
-                    <v:f eqn="if lineDrawn pixelLineWidth 0"/>
-                    <v:f eqn="sum @0 1 0"/>
-                    <v:f eqn="sum 0 0 @1"/>
-                    <v:f eqn="prod @2 1 2"/>
-                    <v:f eqn="prod @3 21600 pixelWidth"/>
-                    <v:f eqn="prod @3 21600 pixelHeight"/>
-                    <v:f eqn="sum @0 0 1"/>
-                    <v:f eqn="prod @6 1 2"/>
-                    <v:f eqn="prod @7 21600 pixelWidth"/>
-                    <v:f eqn="sum @8 21600 0"/>
-                    <v:f eqn="prod @7 21600 pixelHeight"/>
-                    <v:f eqn="sum @10 21600 0"/>
-                  </v:formulas>
-                  <v:path o:extrusionok="f" gradientshapeok="t" o:connecttype="rect"/>
-                  <o:lock v:ext="edit" aspectratio="t"/>
-                </v:shapetype>
-                <v:shape id="_x0000_i10" o:spid="_x0000_s10" type="#_x0000_t75" style="width:23.25pt;height:16.50pt;mso-wrap-distance-left:0.00pt;mso-wrap-distance-top:0.00pt;mso-wrap-distance-right:0.00pt;mso-wrap-distance-bottom:0.00pt;z-index:1;" filled="f" stroked="f">
-                  <v:imagedata r:id="rId28" o:title=""/>
-                  <o:lock v:ext="edit" rotation="t"/>
-                </v:shape>
-                <o:OLEObject DrawAspect="Content" ObjectID="_15250410" ProgID="Equation.3" ShapeID="_x0000_i10" Type="Embed"/>
-              </w:object>
+            </w:r>
+            <w:r>
+              <w:rPr>
+                <w:bCs/>
+                <w:iCs/>
+                <w:lang w:val="hu-HU"/>
+              </w:rPr>
+            </w:r>
+            <m:oMath>
+              <m:r>
+                <w:rPr>
+                  <w:rFonts w:ascii="Cambria Math" w:hAnsi="Cambria Math" w:eastAsia="Cambria Math"/>
+                  <w:sz w:val="24"/>
+                </w:rPr>
+                <m:rPr>
+                  <m:sty m:val="i"/>
+                </m:rPr>
+                <m:t>ω</m:t>
+              </m:r>
+              <m:d>
+                <m:dPr>
+                  <m:begChr m:val="("/>
+                  <m:endChr m:val=")"/>
+                  <m:ctrlPr/>
+                </m:dPr>
+                <m:e>
+                  <m:r>
+                    <w:rPr>
+                      <w:rFonts w:ascii="Cambria Math" w:hAnsi="Cambria Math" w:eastAsia="Cambria Math"/>
+                      <w:sz w:val="24"/>
+                    </w:rPr>
+                    <m:rPr>
+                      <m:sty m:val="i"/>
+                    </m:rPr>
+                    <m:t>t</m:t>
+                  </m:r>
+                </m:e>
+              </m:d>
+            </m:oMath>
+            <w:r>
+              <w:rPr>
+                <w:bCs/>
+                <w:iCs/>
+                <w:lang w:val="en-GB"/>
+              </w:rPr>
+              <w:t xml:space="preserve"> </w:t>
             </w:r>
             <w:r>
               <w:rPr>
@@ -7168,36 +7289,40 @@
               <w:rPr>
                 <w:bCs/>
                 <w:iCs/>
-                <w:position w:val="-14"/>
                 <w:lang w:val="hu-HU"/>
               </w:rPr>
-              <w:object w:dxaOrig="360" w:dyaOrig="375">
-                <v:shapetype id="_x0000_t75" coordsize="21600,21600" o:spt="75" o:preferrelative="t" path="m@4@5l@4@11@9@11@9@5xe" filled="f" stroked="f">
-                  <v:stroke joinstyle="miter"/>
-                  <v:formulas>
-                    <v:f eqn="if lineDrawn pixelLineWidth 0"/>
-                    <v:f eqn="sum @0 1 0"/>
-                    <v:f eqn="sum 0 0 @1"/>
-                    <v:f eqn="prod @2 1 2"/>
-                    <v:f eqn="prod @3 21600 pixelWidth"/>
-                    <v:f eqn="prod @3 21600 pixelHeight"/>
-                    <v:f eqn="sum @0 0 1"/>
-                    <v:f eqn="prod @6 1 2"/>
-                    <v:f eqn="prod @7 21600 pixelWidth"/>
-                    <v:f eqn="sum @8 21600 0"/>
-                    <v:f eqn="prod @7 21600 pixelHeight"/>
-                    <v:f eqn="sum @10 21600 0"/>
-                  </v:formulas>
-                  <v:path o:extrusionok="f" gradientshapeok="t" o:connecttype="rect"/>
-                  <o:lock v:ext="edit" aspectratio="t"/>
-                </v:shapetype>
-                <v:shape id="_x0000_i11" o:spid="_x0000_s11" type="#_x0000_t75" style="width:18.00pt;height:19.50pt;mso-wrap-distance-left:0.00pt;mso-wrap-distance-top:0.00pt;mso-wrap-distance-right:0.00pt;mso-wrap-distance-bottom:0.00pt;z-index:1;" filled="f" stroked="f">
-                  <v:imagedata r:id="rId30" o:title=""/>
-                  <o:lock v:ext="edit" rotation="t"/>
-                </v:shape>
-                <o:OLEObject DrawAspect="Content" ObjectID="_15250411" ProgID="Equation.3" ShapeID="_x0000_i11" Type="Embed"/>
-              </w:object>
             </w:r>
+            <m:oMath>
+              <m:sSub>
+                <m:sSubPr>
+                  <m:ctrlPr/>
+                </m:sSubPr>
+                <m:e>
+                  <m:r>
+                    <w:rPr>
+                      <w:rFonts w:ascii="Cambria Math" w:hAnsi="Cambria Math" w:eastAsia="Cambria Math"/>
+                      <w:sz w:val="24"/>
+                    </w:rPr>
+                    <m:rPr>
+                      <m:sty m:val="i"/>
+                    </m:rPr>
+                    <m:t>K</m:t>
+                  </m:r>
+                </m:e>
+                <m:sub>
+                  <m:r>
+                    <w:rPr>
+                      <w:rFonts w:ascii="Cambria Math" w:hAnsi="Cambria Math" w:eastAsia="Cambria Math"/>
+                      <w:sz w:val="14"/>
+                    </w:rPr>
+                    <m:rPr>
+                      <m:sty m:val="i"/>
+                    </m:rPr>
+                    <m:t>f</m:t>
+                  </m:r>
+                </m:sub>
+              </m:sSub>
+            </m:oMath>
             <w:r>
               <w:rPr>
                 <w:bCs/>
@@ -7240,33 +7365,26 @@
                 <w:position w:val="-6"/>
                 <w:lang w:val="hu-HU"/>
               </w:rPr>
-              <w:object w:dxaOrig="210" w:dyaOrig="270">
-                <v:shapetype id="_x0000_t75" coordsize="21600,21600" o:spt="75" o:preferrelative="t" path="m@4@5l@4@11@9@11@9@5xe" filled="f" stroked="f">
-                  <v:stroke joinstyle="miter"/>
-                  <v:formulas>
-                    <v:f eqn="if lineDrawn pixelLineWidth 0"/>
-                    <v:f eqn="sum @0 1 0"/>
-                    <v:f eqn="sum 0 0 @1"/>
-                    <v:f eqn="prod @2 1 2"/>
-                    <v:f eqn="prod @3 21600 pixelWidth"/>
-                    <v:f eqn="prod @3 21600 pixelHeight"/>
-                    <v:f eqn="sum @0 0 1"/>
-                    <v:f eqn="prod @6 1 2"/>
-                    <v:f eqn="prod @7 21600 pixelWidth"/>
-                    <v:f eqn="sum @8 21600 0"/>
-                    <v:f eqn="prod @7 21600 pixelHeight"/>
-                    <v:f eqn="sum @10 21600 0"/>
-                  </v:formulas>
-                  <v:path o:extrusionok="f" gradientshapeok="t" o:connecttype="rect"/>
-                  <o:lock v:ext="edit" aspectratio="t"/>
-                </v:shapetype>
-                <v:shape id="_x0000_i12" o:spid="_x0000_s12" type="#_x0000_t75" style="width:10.50pt;height:13.50pt;mso-wrap-distance-left:0.00pt;mso-wrap-distance-top:0.00pt;mso-wrap-distance-right:0.00pt;mso-wrap-distance-bottom:0.00pt;z-index:1;" filled="f" stroked="f">
-                  <v:imagedata r:id="rId32" o:title=""/>
-                  <o:lock v:ext="edit" rotation="t"/>
-                </v:shape>
-                <o:OLEObject DrawAspect="Content" ObjectID="_15250412" ProgID="Equation.3" ShapeID="_x0000_i12" Type="Embed"/>
-              </w:object>
             </w:r>
+            <w:r>
+              <w:rPr>
+                <w:bCs/>
+                <w:iCs/>
+                <w:lang w:val="hu-HU"/>
+              </w:rPr>
+            </w:r>
+            <m:oMath>
+              <m:r>
+                <w:rPr>
+                  <w:rFonts w:ascii="Cambria Math" w:hAnsi="Cambria Math" w:eastAsia="Cambria Math"/>
+                  <w:sz w:val="24"/>
+                </w:rPr>
+                <m:rPr>
+                  <m:sty m:val="i"/>
+                </m:rPr>
+                <m:t>J</m:t>
+              </m:r>
+            </m:oMath>
             <w:r>
               <w:rPr>
                 <w:bCs/>
@@ -7306,36 +7424,40 @@
               <w:rPr>
                 <w:bCs/>
                 <w:iCs/>
-                <w:position w:val="-12"/>
                 <w:lang w:val="hu-HU"/>
               </w:rPr>
-              <w:object w:dxaOrig="360" w:dyaOrig="360">
-                <v:shapetype id="_x0000_t75" coordsize="21600,21600" o:spt="75" o:preferrelative="t" path="m@4@5l@4@11@9@11@9@5xe" filled="f" stroked="f">
-                  <v:stroke joinstyle="miter"/>
-                  <v:formulas>
-                    <v:f eqn="if lineDrawn pixelLineWidth 0"/>
-                    <v:f eqn="sum @0 1 0"/>
-                    <v:f eqn="sum 0 0 @1"/>
-                    <v:f eqn="prod @2 1 2"/>
-                    <v:f eqn="prod @3 21600 pixelWidth"/>
-                    <v:f eqn="prod @3 21600 pixelHeight"/>
-                    <v:f eqn="sum @0 0 1"/>
-                    <v:f eqn="prod @6 1 2"/>
-                    <v:f eqn="prod @7 21600 pixelWidth"/>
-                    <v:f eqn="sum @8 21600 0"/>
-                    <v:f eqn="prod @7 21600 pixelHeight"/>
-                    <v:f eqn="sum @10 21600 0"/>
-                  </v:formulas>
-                  <v:path o:extrusionok="f" gradientshapeok="t" o:connecttype="rect"/>
-                  <o:lock v:ext="edit" aspectratio="t"/>
-                </v:shapetype>
-                <v:shape id="_x0000_i13" o:spid="_x0000_s13" type="#_x0000_t75" style="width:18.00pt;height:18.00pt;mso-wrap-distance-left:0.00pt;mso-wrap-distance-top:0.00pt;mso-wrap-distance-right:0.00pt;mso-wrap-distance-bottom:0.00pt;z-index:1;" filled="f" stroked="f">
-                  <v:imagedata r:id="rId34" o:title=""/>
-                  <o:lock v:ext="edit" rotation="t"/>
-                </v:shape>
-                <o:OLEObject DrawAspect="Content" ObjectID="_15250413" ProgID="Equation.3" ShapeID="_x0000_i13" Type="Embed"/>
-              </w:object>
             </w:r>
+            <m:oMath>
+              <m:sSub>
+                <m:sSubPr>
+                  <m:ctrlPr/>
+                </m:sSubPr>
+                <m:e>
+                  <m:r>
+                    <w:rPr>
+                      <w:rFonts w:ascii="Cambria Math" w:hAnsi="Cambria Math" w:eastAsia="Cambria Math"/>
+                      <w:sz w:val="24"/>
+                    </w:rPr>
+                    <m:rPr>
+                      <m:sty m:val="i"/>
+                    </m:rPr>
+                    <m:t>K</m:t>
+                  </m:r>
+                </m:e>
+                <m:sub>
+                  <m:r>
+                    <w:rPr>
+                      <w:rFonts w:ascii="Cambria Math" w:hAnsi="Cambria Math" w:eastAsia="Cambria Math"/>
+                      <w:sz w:val="14"/>
+                    </w:rPr>
+                    <m:rPr>
+                      <m:sty m:val="i"/>
+                    </m:rPr>
+                    <m:t>m</m:t>
+                  </m:r>
+                </m:sub>
+              </m:sSub>
+            </m:oMath>
             <w:r>
               <w:rPr>
                 <w:bCs/>
@@ -7785,7 +7907,7 @@
               <wp:inline xmlns:wp="http://schemas.openxmlformats.org/drawingml/2006/wordprocessingDrawing" distT="0" distB="0" distL="0" distR="0">
                 <wp:extent cx="3894641" cy="3074716"/>
                 <wp:effectExtent l="0" t="0" r="0" b="0"/>
-                <wp:docPr id="15" name=""/>
+                <wp:docPr id="5" name=""/>
                 <wp:cNvGraphicFramePr>
                   <a:graphicFrameLocks xmlns:a="http://schemas.openxmlformats.org/drawingml/2006/main" noChangeAspect="1"/>
                 </wp:cNvGraphicFramePr>
@@ -7800,7 +7922,7 @@
                         <pic:nvPr/>
                       </pic:nvPicPr>
                       <pic:blipFill>
-                        <a:blip r:embed="rId36"/>
+                        <a:blip r:embed="rId16"/>
                         <a:stretch/>
                       </pic:blipFill>
                       <pic:spPr bwMode="auto">
@@ -7839,8 +7961,8 @@
                 <v:path o:extrusionok="f" gradientshapeok="t" o:connecttype="rect"/>
                 <o:lock v:ext="edit" aspectratio="t"/>
               </v:shapetype>
-              <v:shape id="_x0000_i14" o:spid="_x0000_s14" type="#_x0000_t75" style="width:306.66pt;height:242.10pt;mso-wrap-distance-left:0.00pt;mso-wrap-distance-top:0.00pt;mso-wrap-distance-right:0.00pt;mso-wrap-distance-bottom:0.00pt;z-index:1;" stroked="false">
-                <v:imagedata r:id="rId36" o:title=""/>
+              <v:shape id="_x0000_i4" o:spid="_x0000_s4" type="#_x0000_t75" style="width:306.66pt;height:242.10pt;mso-wrap-distance-left:0.00pt;mso-wrap-distance-top:0.00pt;mso-wrap-distance-right:0.00pt;mso-wrap-distance-bottom:0.00pt;z-index:1;" stroked="false">
+                <v:imagedata r:id="rId16" o:title=""/>
                 <o:lock v:ext="edit" rotation="t"/>
               </v:shape>
             </w:pict>
@@ -8314,7 +8436,7 @@
               <wp:inline xmlns:wp="http://schemas.openxmlformats.org/drawingml/2006/wordprocessingDrawing" distT="0" distB="0" distL="0" distR="0">
                 <wp:extent cx="4887138" cy="2634085"/>
                 <wp:effectExtent l="0" t="0" r="0" b="0"/>
-                <wp:docPr id="16" name=""/>
+                <wp:docPr id="6" name=""/>
                 <wp:cNvGraphicFramePr>
                   <a:graphicFrameLocks xmlns:a="http://schemas.openxmlformats.org/drawingml/2006/main" noChangeAspect="1"/>
                 </wp:cNvGraphicFramePr>
@@ -8329,7 +8451,7 @@
                         <pic:nvPr/>
                       </pic:nvPicPr>
                       <pic:blipFill>
-                        <a:blip r:embed="rId37"/>
+                        <a:blip r:embed="rId17"/>
                         <a:stretch/>
                       </pic:blipFill>
                       <pic:spPr bwMode="auto">
@@ -8368,8 +8490,8 @@
                 <v:path o:extrusionok="f" gradientshapeok="t" o:connecttype="rect"/>
                 <o:lock v:ext="edit" aspectratio="t"/>
               </v:shapetype>
-              <v:shape id="_x0000_i15" o:spid="_x0000_s15" type="#_x0000_t75" style="width:384.81pt;height:207.41pt;mso-wrap-distance-left:0.00pt;mso-wrap-distance-top:0.00pt;mso-wrap-distance-right:0.00pt;mso-wrap-distance-bottom:0.00pt;z-index:1;" stroked="false">
-                <v:imagedata r:id="rId37" o:title=""/>
+              <v:shape id="_x0000_i5" o:spid="_x0000_s5" type="#_x0000_t75" style="width:384.81pt;height:207.41pt;mso-wrap-distance-left:0.00pt;mso-wrap-distance-top:0.00pt;mso-wrap-distance-right:0.00pt;mso-wrap-distance-bottom:0.00pt;z-index:1;" stroked="false">
+                <v:imagedata r:id="rId17" o:title=""/>
                 <o:lock v:ext="edit" rotation="t"/>
               </v:shape>
             </w:pict>
@@ -8499,7 +8621,7 @@
               <wp:inline xmlns:wp="http://schemas.openxmlformats.org/drawingml/2006/wordprocessingDrawing" distT="0" distB="0" distL="0" distR="0">
                 <wp:extent cx="6120130" cy="1194766"/>
                 <wp:effectExtent l="0" t="0" r="0" b="0"/>
-                <wp:docPr id="17" name=""/>
+                <wp:docPr id="7" name=""/>
                 <wp:cNvGraphicFramePr>
                   <a:graphicFrameLocks xmlns:a="http://schemas.openxmlformats.org/drawingml/2006/main" noChangeAspect="1"/>
                 </wp:cNvGraphicFramePr>
@@ -8514,7 +8636,7 @@
                         <pic:nvPr/>
                       </pic:nvPicPr>
                       <pic:blipFill>
-                        <a:blip r:embed="rId38"/>
+                        <a:blip r:embed="rId18"/>
                         <a:stretch/>
                       </pic:blipFill>
                       <pic:spPr bwMode="auto">
@@ -8553,8 +8675,8 @@
                 <v:path o:extrusionok="f" gradientshapeok="t" o:connecttype="rect"/>
                 <o:lock v:ext="edit" aspectratio="t"/>
               </v:shapetype>
-              <v:shape id="_x0000_i16" o:spid="_x0000_s16" type="#_x0000_t75" style="width:481.90pt;height:94.08pt;mso-wrap-distance-left:0.00pt;mso-wrap-distance-top:0.00pt;mso-wrap-distance-right:0.00pt;mso-wrap-distance-bottom:0.00pt;z-index:1;" stroked="false">
-                <v:imagedata r:id="rId38" o:title=""/>
+              <v:shape id="_x0000_i6" o:spid="_x0000_s6" type="#_x0000_t75" style="width:481.90pt;height:94.08pt;mso-wrap-distance-left:0.00pt;mso-wrap-distance-top:0.00pt;mso-wrap-distance-right:0.00pt;mso-wrap-distance-bottom:0.00pt;z-index:1;" stroked="false">
+                <v:imagedata r:id="rId18" o:title=""/>
                 <o:lock v:ext="edit" rotation="t"/>
               </v:shape>
             </w:pict>
@@ -9409,7 +9531,7 @@
               <wp:inline xmlns:wp="http://schemas.openxmlformats.org/drawingml/2006/wordprocessingDrawing" distT="0" distB="0" distL="0" distR="0">
                 <wp:extent cx="5834720" cy="2655342"/>
                 <wp:effectExtent l="0" t="0" r="0" b="0"/>
-                <wp:docPr id="18" name=""/>
+                <wp:docPr id="8" name=""/>
                 <wp:cNvGraphicFramePr>
                   <a:graphicFrameLocks xmlns:a="http://schemas.openxmlformats.org/drawingml/2006/main" noChangeAspect="1"/>
                 </wp:cNvGraphicFramePr>
@@ -9424,7 +9546,7 @@
                         <pic:nvPr/>
                       </pic:nvPicPr>
                       <pic:blipFill>
-                        <a:blip r:embed="rId39"/>
+                        <a:blip r:embed="rId19"/>
                         <a:stretch/>
                       </pic:blipFill>
                       <pic:spPr bwMode="auto">
@@ -9463,8 +9585,8 @@
                 <v:path o:extrusionok="f" gradientshapeok="t" o:connecttype="rect"/>
                 <o:lock v:ext="edit" aspectratio="t"/>
               </v:shapetype>
-              <v:shape id="_x0000_i17" o:spid="_x0000_s17" type="#_x0000_t75" style="width:459.43pt;height:209.08pt;mso-wrap-distance-left:0.00pt;mso-wrap-distance-top:0.00pt;mso-wrap-distance-right:0.00pt;mso-wrap-distance-bottom:0.00pt;z-index:1;" stroked="false">
-                <v:imagedata r:id="rId39" o:title=""/>
+              <v:shape id="_x0000_i7" o:spid="_x0000_s7" type="#_x0000_t75" style="width:459.43pt;height:209.08pt;mso-wrap-distance-left:0.00pt;mso-wrap-distance-top:0.00pt;mso-wrap-distance-right:0.00pt;mso-wrap-distance-bottom:0.00pt;z-index:1;" stroked="false">
+                <v:imagedata r:id="rId19" o:title=""/>
                 <o:lock v:ext="edit" rotation="t"/>
               </v:shape>
             </w:pict>
@@ -9810,7 +9932,7 @@
               <wp:inline xmlns:wp="http://schemas.openxmlformats.org/drawingml/2006/wordprocessingDrawing" distT="0" distB="0" distL="0" distR="0">
                 <wp:extent cx="2046775" cy="1699209"/>
                 <wp:effectExtent l="0" t="0" r="0" b="0"/>
-                <wp:docPr id="19" name=""/>
+                <wp:docPr id="9" name=""/>
                 <wp:cNvGraphicFramePr>
                   <a:graphicFrameLocks xmlns:a="http://schemas.openxmlformats.org/drawingml/2006/main" noChangeAspect="1"/>
                 </wp:cNvGraphicFramePr>
@@ -9825,7 +9947,7 @@
                         <pic:nvPr/>
                       </pic:nvPicPr>
                       <pic:blipFill>
-                        <a:blip r:embed="rId40"/>
+                        <a:blip r:embed="rId20"/>
                         <a:stretch/>
                       </pic:blipFill>
                       <pic:spPr bwMode="auto">
@@ -9864,8 +9986,8 @@
                 <v:path o:extrusionok="f" gradientshapeok="t" o:connecttype="rect"/>
                 <o:lock v:ext="edit" aspectratio="t"/>
               </v:shapetype>
-              <v:shape id="_x0000_i18" o:spid="_x0000_s18" type="#_x0000_t75" style="width:161.16pt;height:133.80pt;mso-wrap-distance-left:0.00pt;mso-wrap-distance-top:0.00pt;mso-wrap-distance-right:0.00pt;mso-wrap-distance-bottom:0.00pt;z-index:1;" stroked="false">
-                <v:imagedata r:id="rId40" o:title=""/>
+              <v:shape id="_x0000_i8" o:spid="_x0000_s8" type="#_x0000_t75" style="width:161.16pt;height:133.80pt;mso-wrap-distance-left:0.00pt;mso-wrap-distance-top:0.00pt;mso-wrap-distance-right:0.00pt;mso-wrap-distance-bottom:0.00pt;z-index:1;" stroked="false">
+                <v:imagedata r:id="rId20" o:title=""/>
                 <o:lock v:ext="edit" rotation="t"/>
               </v:shape>
             </w:pict>
@@ -10146,7 +10268,7 @@
               <wp:inline xmlns:wp="http://schemas.openxmlformats.org/drawingml/2006/wordprocessingDrawing" distT="0" distB="0" distL="0" distR="0">
                 <wp:extent cx="6120130" cy="3688471"/>
                 <wp:effectExtent l="0" t="0" r="0" b="0"/>
-                <wp:docPr id="20" name=""/>
+                <wp:docPr id="10" name=""/>
                 <wp:cNvGraphicFramePr>
                   <a:graphicFrameLocks xmlns:a="http://schemas.openxmlformats.org/drawingml/2006/main" noChangeAspect="1"/>
                 </wp:cNvGraphicFramePr>
@@ -10161,7 +10283,7 @@
                         <pic:nvPr/>
                       </pic:nvPicPr>
                       <pic:blipFill>
-                        <a:blip r:embed="rId41"/>
+                        <a:blip r:embed="rId21"/>
                         <a:stretch/>
                       </pic:blipFill>
                       <pic:spPr bwMode="auto">
@@ -10200,8 +10322,8 @@
                 <v:path o:extrusionok="f" gradientshapeok="t" o:connecttype="rect"/>
                 <o:lock v:ext="edit" aspectratio="t"/>
               </v:shapetype>
-              <v:shape id="_x0000_i19" o:spid="_x0000_s19" type="#_x0000_t75" style="width:481.90pt;height:290.43pt;mso-wrap-distance-left:0.00pt;mso-wrap-distance-top:0.00pt;mso-wrap-distance-right:0.00pt;mso-wrap-distance-bottom:0.00pt;z-index:1;" stroked="false">
-                <v:imagedata r:id="rId41" o:title=""/>
+              <v:shape id="_x0000_i9" o:spid="_x0000_s9" type="#_x0000_t75" style="width:481.90pt;height:290.43pt;mso-wrap-distance-left:0.00pt;mso-wrap-distance-top:0.00pt;mso-wrap-distance-right:0.00pt;mso-wrap-distance-bottom:0.00pt;z-index:1;" stroked="false">
+                <v:imagedata r:id="rId21" o:title=""/>
                 <o:lock v:ext="edit" rotation="t"/>
               </v:shape>
             </w:pict>
@@ -12199,7 +12321,7 @@
               <wp:inline xmlns:wp="http://schemas.openxmlformats.org/drawingml/2006/wordprocessingDrawing" distT="0" distB="0" distL="0" distR="0">
                 <wp:extent cx="4872865" cy="4765651"/>
                 <wp:effectExtent l="0" t="0" r="0" b="0"/>
-                <wp:docPr id="21" name=""/>
+                <wp:docPr id="11" name=""/>
                 <wp:cNvGraphicFramePr>
                   <a:graphicFrameLocks xmlns:a="http://schemas.openxmlformats.org/drawingml/2006/main" noChangeAspect="1"/>
                 </wp:cNvGraphicFramePr>
@@ -12214,7 +12336,7 @@
                         <pic:nvPr/>
                       </pic:nvPicPr>
                       <pic:blipFill>
-                        <a:blip r:embed="rId42"/>
+                        <a:blip r:embed="rId22"/>
                         <a:stretch/>
                       </pic:blipFill>
                       <pic:spPr bwMode="auto">
@@ -12253,8 +12375,8 @@
                 <v:path o:extrusionok="f" gradientshapeok="t" o:connecttype="rect"/>
                 <o:lock v:ext="edit" aspectratio="t"/>
               </v:shapetype>
-              <v:shape id="_x0000_i20" o:spid="_x0000_s20" type="#_x0000_t75" style="width:383.69pt;height:375.25pt;mso-wrap-distance-left:0.00pt;mso-wrap-distance-top:0.00pt;mso-wrap-distance-right:0.00pt;mso-wrap-distance-bottom:0.00pt;z-index:1;" stroked="false">
-                <v:imagedata r:id="rId42" o:title=""/>
+              <v:shape id="_x0000_i10" o:spid="_x0000_s10" type="#_x0000_t75" style="width:383.69pt;height:375.25pt;mso-wrap-distance-left:0.00pt;mso-wrap-distance-top:0.00pt;mso-wrap-distance-right:0.00pt;mso-wrap-distance-bottom:0.00pt;z-index:1;" stroked="false">
+                <v:imagedata r:id="rId22" o:title=""/>
                 <o:lock v:ext="edit" rotation="t"/>
               </v:shape>
             </w:pict>
@@ -12395,7 +12517,7 @@
               <wp:inline xmlns:wp="http://schemas.openxmlformats.org/drawingml/2006/wordprocessingDrawing" distT="0" distB="0" distL="0" distR="0">
                 <wp:extent cx="6120130" cy="4438720"/>
                 <wp:effectExtent l="0" t="0" r="0" b="0"/>
-                <wp:docPr id="22" name=""/>
+                <wp:docPr id="12" name=""/>
                 <wp:cNvGraphicFramePr>
                   <a:graphicFrameLocks xmlns:a="http://schemas.openxmlformats.org/drawingml/2006/main" noChangeAspect="1"/>
                 </wp:cNvGraphicFramePr>
@@ -12410,7 +12532,7 @@
                         <pic:nvPr/>
                       </pic:nvPicPr>
                       <pic:blipFill>
-                        <a:blip r:embed="rId43"/>
+                        <a:blip r:embed="rId23"/>
                         <a:stretch/>
                       </pic:blipFill>
                       <pic:spPr bwMode="auto">
@@ -12449,8 +12571,8 @@
                 <v:path o:extrusionok="f" gradientshapeok="t" o:connecttype="rect"/>
                 <o:lock v:ext="edit" aspectratio="t"/>
               </v:shapetype>
-              <v:shape id="_x0000_i21" o:spid="_x0000_s21" type="#_x0000_t75" style="width:481.90pt;height:349.51pt;mso-wrap-distance-left:0.00pt;mso-wrap-distance-top:0.00pt;mso-wrap-distance-right:0.00pt;mso-wrap-distance-bottom:0.00pt;z-index:1;" stroked="false">
-                <v:imagedata r:id="rId43" o:title=""/>
+              <v:shape id="_x0000_i11" o:spid="_x0000_s11" type="#_x0000_t75" style="width:481.90pt;height:349.51pt;mso-wrap-distance-left:0.00pt;mso-wrap-distance-top:0.00pt;mso-wrap-distance-right:0.00pt;mso-wrap-distance-bottom:0.00pt;z-index:1;" stroked="false">
+                <v:imagedata r:id="rId23" o:title=""/>
                 <o:lock v:ext="edit" rotation="t"/>
               </v:shape>
             </w:pict>
@@ -12563,7 +12685,7 @@
               <wp:inline xmlns:wp="http://schemas.openxmlformats.org/drawingml/2006/wordprocessingDrawing" distT="0" distB="0" distL="0" distR="0">
                 <wp:extent cx="6120130" cy="2014012"/>
                 <wp:effectExtent l="0" t="0" r="0" b="0"/>
-                <wp:docPr id="23" name=""/>
+                <wp:docPr id="13" name=""/>
                 <wp:cNvGraphicFramePr>
                   <a:graphicFrameLocks xmlns:a="http://schemas.openxmlformats.org/drawingml/2006/main" noChangeAspect="1"/>
                 </wp:cNvGraphicFramePr>
@@ -12578,7 +12700,7 @@
                         <pic:nvPr/>
                       </pic:nvPicPr>
                       <pic:blipFill>
-                        <a:blip r:embed="rId44"/>
+                        <a:blip r:embed="rId24"/>
                         <a:stretch/>
                       </pic:blipFill>
                       <pic:spPr bwMode="auto">
@@ -12617,8 +12739,8 @@
                 <v:path o:extrusionok="f" gradientshapeok="t" o:connecttype="rect"/>
                 <o:lock v:ext="edit" aspectratio="t"/>
               </v:shapetype>
-              <v:shape id="_x0000_i22" o:spid="_x0000_s22" type="#_x0000_t75" style="width:481.90pt;height:158.58pt;mso-wrap-distance-left:0.00pt;mso-wrap-distance-top:0.00pt;mso-wrap-distance-right:0.00pt;mso-wrap-distance-bottom:0.00pt;z-index:1;" stroked="false">
-                <v:imagedata r:id="rId44" o:title=""/>
+              <v:shape id="_x0000_i12" o:spid="_x0000_s12" type="#_x0000_t75" style="width:481.90pt;height:158.58pt;mso-wrap-distance-left:0.00pt;mso-wrap-distance-top:0.00pt;mso-wrap-distance-right:0.00pt;mso-wrap-distance-bottom:0.00pt;z-index:1;" stroked="false">
+                <v:imagedata r:id="rId24" o:title=""/>
                 <o:lock v:ext="edit" rotation="t"/>
               </v:shape>
             </w:pict>
@@ -14153,7 +14275,7 @@
               <wp:inline xmlns:wp="http://schemas.openxmlformats.org/drawingml/2006/wordprocessingDrawing" distT="0" distB="0" distL="0" distR="0">
                 <wp:extent cx="2531993" cy="2616112"/>
                 <wp:effectExtent l="0" t="0" r="0" b="0"/>
-                <wp:docPr id="24" name=""/>
+                <wp:docPr id="14" name=""/>
                 <wp:cNvGraphicFramePr>
                   <a:graphicFrameLocks xmlns:a="http://schemas.openxmlformats.org/drawingml/2006/main" noChangeAspect="1"/>
                 </wp:cNvGraphicFramePr>
@@ -14168,7 +14290,7 @@
                         <pic:nvPr/>
                       </pic:nvPicPr>
                       <pic:blipFill>
-                        <a:blip r:embed="rId45"/>
+                        <a:blip r:embed="rId25"/>
                         <a:stretch/>
                       </pic:blipFill>
                       <pic:spPr bwMode="auto">
@@ -14207,8 +14329,8 @@
                 <v:path o:extrusionok="f" gradientshapeok="t" o:connecttype="rect"/>
                 <o:lock v:ext="edit" aspectratio="t"/>
               </v:shapetype>
-              <v:shape id="_x0000_i23" o:spid="_x0000_s23" type="#_x0000_t75" style="width:199.37pt;height:205.99pt;mso-wrap-distance-left:0.00pt;mso-wrap-distance-top:0.00pt;mso-wrap-distance-right:0.00pt;mso-wrap-distance-bottom:0.00pt;z-index:1;" stroked="false">
-                <v:imagedata r:id="rId45" o:title=""/>
+              <v:shape id="_x0000_i13" o:spid="_x0000_s13" type="#_x0000_t75" style="width:199.37pt;height:205.99pt;mso-wrap-distance-left:0.00pt;mso-wrap-distance-top:0.00pt;mso-wrap-distance-right:0.00pt;mso-wrap-distance-bottom:0.00pt;z-index:1;" stroked="false">
+                <v:imagedata r:id="rId25" o:title=""/>
                 <o:lock v:ext="edit" rotation="t"/>
               </v:shape>
             </w:pict>
